--- a/Design Document.docx
+++ b/Design Document.docx
@@ -43,47 +43,8 @@
         <w:rPr>
           <w:rFonts w:ascii="Arial" w:hAnsi="Arial" w:cs="Arial"/>
         </w:rPr>
-        <w:t>Personal Project</w:t>
-      </w:r>
-    </w:p>
-    <w:p>
-      <w:pPr>
-        <w:spacing w:line="360" w:lineRule="auto"/>
-        <w:jc w:val="center"/>
-        <w:rPr>
-          <w:rFonts w:ascii="Arial" w:hAnsi="Arial" w:cs="Arial"/>
-        </w:rPr>
-      </w:pPr>
-      <w:r>
-        <w:rPr>
-          <w:rFonts w:ascii="Arial" w:hAnsi="Arial" w:cs="Arial"/>
-        </w:rPr>
         <w:t>Wei Yao</w:t>
       </w:r>
-    </w:p>
-    <w:p>
-      <w:pPr>
-        <w:spacing w:line="360" w:lineRule="auto"/>
-        <w:jc w:val="center"/>
-        <w:rPr>
-          <w:rFonts w:ascii="Arial" w:hAnsi="Arial" w:cs="Arial"/>
-        </w:rPr>
-      </w:pPr>
-      <w:r>
-        <w:rPr>
-          <w:rFonts w:ascii="Arial" w:hAnsi="Arial" w:cs="Arial"/>
-        </w:rPr>
-        <w:t>CMPE 202 Spring 2017, SJSU</w:t>
-      </w:r>
-    </w:p>
-    <w:p>
-      <w:pPr>
-        <w:spacing w:line="360" w:lineRule="auto"/>
-        <w:jc w:val="center"/>
-        <w:rPr>
-          <w:rFonts w:ascii="Arial" w:hAnsi="Arial" w:cs="Arial"/>
-        </w:rPr>
-      </w:pPr>
     </w:p>
     <w:p>
       <w:pPr>
@@ -95,13 +56,265 @@
         <w:spacing w:line="360" w:lineRule="auto"/>
         <w:rPr>
           <w:rFonts w:ascii="Arial" w:hAnsi="Arial" w:cs="Arial"/>
-        </w:rPr>
-      </w:pPr>
-      <w:r>
-        <w:rPr>
-          <w:rFonts w:ascii="Arial" w:hAnsi="Arial" w:cs="Arial"/>
+          <w:sz w:val="22"/>
+          <w:szCs w:val="22"/>
+        </w:rPr>
+      </w:pPr>
+      <w:r>
+        <w:rPr>
+          <w:rFonts w:ascii="Arial" w:hAnsi="Arial" w:cs="Arial"/>
+          <w:sz w:val="22"/>
+          <w:szCs w:val="22"/>
         </w:rPr>
         <w:t>Project Goal and Requirements</w:t>
+      </w:r>
+    </w:p>
+    <w:p>
+      <w:pPr>
+        <w:pStyle w:val="ListParagraph"/>
+        <w:numPr>
+          <w:ilvl w:val="1"/>
+          <w:numId w:val="4"/>
+        </w:numPr>
+        <w:spacing w:line="360" w:lineRule="auto"/>
+        <w:ind w:left="360" w:hanging="360"/>
+        <w:rPr>
+          <w:rFonts w:ascii="Arial" w:hAnsi="Arial" w:cs="Arial" w:hint="eastAsia"/>
+          <w:sz w:val="22"/>
+          <w:szCs w:val="22"/>
+        </w:rPr>
+      </w:pPr>
+      <w:r>
+        <w:rPr>
+          <w:rFonts w:ascii="Arial" w:hAnsi="Arial" w:cs="Arial"/>
+          <w:sz w:val="22"/>
+          <w:szCs w:val="22"/>
+        </w:rPr>
+        <w:t>Agile engineering process: Kanban style</w:t>
+      </w:r>
+    </w:p>
+    <w:p>
+      <w:pPr>
+        <w:spacing w:line="360" w:lineRule="auto"/>
+        <w:rPr>
+          <w:rFonts w:ascii="Arial" w:hAnsi="Arial" w:cs="Arial"/>
+          <w:sz w:val="22"/>
+          <w:szCs w:val="22"/>
+        </w:rPr>
+      </w:pPr>
+      <w:r>
+        <w:rPr>
+          <w:rFonts w:ascii="Arial" w:hAnsi="Arial" w:cs="Arial"/>
+          <w:sz w:val="22"/>
+          <w:szCs w:val="22"/>
+        </w:rPr>
+        <w:t xml:space="preserve">A weekly Kanban board is maintained to monitor project progress. </w:t>
+      </w:r>
+      <w:hyperlink r:id="rId5" w:history="1">
+        <w:r>
+          <w:rPr>
+            <w:rStyle w:val="Hyperlink"/>
+            <w:rFonts w:ascii="Arial" w:hAnsi="Arial" w:cs="Arial"/>
+            <w:sz w:val="22"/>
+            <w:szCs w:val="22"/>
+          </w:rPr>
+          <w:t>https://waffle.io/Wei2015/JavaToUML</w:t>
+        </w:r>
+      </w:hyperlink>
+    </w:p>
+    <w:p>
+      <w:pPr>
+        <w:pStyle w:val="ListParagraph"/>
+        <w:numPr>
+          <w:ilvl w:val="1"/>
+          <w:numId w:val="4"/>
+        </w:numPr>
+        <w:spacing w:line="360" w:lineRule="auto"/>
+        <w:ind w:left="270" w:hanging="270"/>
+        <w:rPr>
+          <w:rFonts w:ascii="Arial" w:hAnsi="Arial" w:cs="Arial"/>
+          <w:sz w:val="22"/>
+          <w:szCs w:val="22"/>
+        </w:rPr>
+      </w:pPr>
+      <w:r>
+        <w:rPr>
+          <w:rFonts w:ascii="Arial" w:hAnsi="Arial" w:cs="Arial"/>
+          <w:sz w:val="22"/>
+          <w:szCs w:val="22"/>
+        </w:rPr>
+        <w:t>UML Diagrams requirements</w:t>
+      </w:r>
+    </w:p>
+    <w:p>
+      <w:pPr>
+        <w:pStyle w:val="ListParagraph"/>
+        <w:numPr>
+          <w:ilvl w:val="0"/>
+          <w:numId w:val="5"/>
+        </w:numPr>
+        <w:spacing w:line="360" w:lineRule="auto"/>
+        <w:rPr>
+          <w:rFonts w:ascii="Arial" w:hAnsi="Arial" w:cs="Arial"/>
+          <w:sz w:val="22"/>
+          <w:szCs w:val="22"/>
+        </w:rPr>
+      </w:pPr>
+      <w:r>
+        <w:rPr>
+          <w:rFonts w:ascii="Arial" w:hAnsi="Arial" w:cs="Arial"/>
+          <w:sz w:val="22"/>
+          <w:szCs w:val="22"/>
+        </w:rPr>
+        <w:t>Dependencies &amp; Uses Relationships for Interfaces Only</w:t>
+      </w:r>
+    </w:p>
+    <w:p>
+      <w:pPr>
+        <w:pStyle w:val="ListParagraph"/>
+        <w:numPr>
+          <w:ilvl w:val="0"/>
+          <w:numId w:val="5"/>
+        </w:numPr>
+        <w:spacing w:line="360" w:lineRule="auto"/>
+        <w:rPr>
+          <w:rFonts w:ascii="Arial" w:hAnsi="Arial" w:cs="Arial"/>
+          <w:sz w:val="22"/>
+          <w:szCs w:val="22"/>
+        </w:rPr>
+      </w:pPr>
+      <w:r>
+        <w:rPr>
+          <w:rFonts w:ascii="Arial" w:hAnsi="Arial" w:cs="Arial"/>
+          <w:sz w:val="22"/>
+          <w:szCs w:val="22"/>
+        </w:rPr>
+        <w:t xml:space="preserve">Class Declarations with optional Extends and Implements </w:t>
+      </w:r>
+    </w:p>
+    <w:p>
+      <w:pPr>
+        <w:pStyle w:val="ListParagraph"/>
+        <w:numPr>
+          <w:ilvl w:val="0"/>
+          <w:numId w:val="5"/>
+        </w:numPr>
+        <w:spacing w:line="360" w:lineRule="auto"/>
+        <w:rPr>
+          <w:rFonts w:ascii="Arial" w:hAnsi="Arial" w:cs="Arial"/>
+          <w:sz w:val="22"/>
+          <w:szCs w:val="22"/>
+        </w:rPr>
+      </w:pPr>
+      <w:r>
+        <w:rPr>
+          <w:rFonts w:ascii="Arial" w:hAnsi="Arial" w:cs="Arial"/>
+          <w:sz w:val="22"/>
+          <w:szCs w:val="22"/>
+        </w:rPr>
+        <w:t>Only Include Public Methods (ignore private, package and protected scope)</w:t>
+      </w:r>
+    </w:p>
+    <w:p>
+      <w:pPr>
+        <w:pStyle w:val="ListParagraph"/>
+        <w:numPr>
+          <w:ilvl w:val="0"/>
+          <w:numId w:val="5"/>
+        </w:numPr>
+        <w:spacing w:line="360" w:lineRule="auto"/>
+        <w:rPr>
+          <w:rFonts w:ascii="Arial" w:hAnsi="Arial" w:cs="Arial"/>
+          <w:sz w:val="22"/>
+          <w:szCs w:val="22"/>
+        </w:rPr>
+      </w:pPr>
+      <w:r>
+        <w:rPr>
+          <w:rFonts w:ascii="Arial" w:hAnsi="Arial" w:cs="Arial"/>
+          <w:sz w:val="22"/>
+          <w:szCs w:val="22"/>
+        </w:rPr>
+        <w:t>Only Include Private and Public Attributes (ignore package and protected scope)</w:t>
+      </w:r>
+    </w:p>
+    <w:p>
+      <w:pPr>
+        <w:pStyle w:val="ListParagraph"/>
+        <w:numPr>
+          <w:ilvl w:val="0"/>
+          <w:numId w:val="5"/>
+        </w:numPr>
+        <w:spacing w:line="360" w:lineRule="auto"/>
+        <w:rPr>
+          <w:rFonts w:ascii="Arial" w:hAnsi="Arial" w:cs="Arial"/>
+          <w:sz w:val="22"/>
+          <w:szCs w:val="22"/>
+        </w:rPr>
+      </w:pPr>
+      <w:r>
+        <w:rPr>
+          <w:rFonts w:ascii="Arial" w:hAnsi="Arial" w:cs="Arial"/>
+          <w:sz w:val="22"/>
+          <w:szCs w:val="22"/>
+        </w:rPr>
+        <w:t>Java Se</w:t>
+      </w:r>
+      <w:bookmarkStart w:id="0" w:name="_GoBack"/>
+      <w:bookmarkEnd w:id="0"/>
+      <w:r>
+        <w:rPr>
+          <w:rFonts w:ascii="Arial" w:hAnsi="Arial" w:cs="Arial"/>
+          <w:sz w:val="22"/>
+          <w:szCs w:val="22"/>
+        </w:rPr>
+        <w:t>tters and Getters:  Must Support also Java Style Public Attributes as "setters and getters"</w:t>
+      </w:r>
+    </w:p>
+    <w:p>
+      <w:pPr>
+        <w:pStyle w:val="ListParagraph"/>
+        <w:numPr>
+          <w:ilvl w:val="0"/>
+          <w:numId w:val="5"/>
+        </w:numPr>
+        <w:spacing w:line="360" w:lineRule="auto"/>
+        <w:rPr>
+          <w:rFonts w:ascii="Arial" w:hAnsi="Arial" w:cs="Arial"/>
+          <w:sz w:val="22"/>
+          <w:szCs w:val="22"/>
+        </w:rPr>
+      </w:pPr>
+      <w:r>
+        <w:rPr>
+          <w:rFonts w:ascii="Arial" w:hAnsi="Arial" w:cs="Arial"/>
+          <w:sz w:val="22"/>
+          <w:szCs w:val="22"/>
+        </w:rPr>
+        <w:t>Must Include Types for Attributes, Parameters and Return types on Methods</w:t>
+      </w:r>
+    </w:p>
+    <w:p>
+      <w:pPr>
+        <w:pStyle w:val="ListParagraph"/>
+        <w:numPr>
+          <w:ilvl w:val="0"/>
+          <w:numId w:val="5"/>
+        </w:numPr>
+        <w:spacing w:line="360" w:lineRule="auto"/>
+        <w:rPr>
+          <w:rFonts w:ascii="Arial" w:hAnsi="Arial" w:cs="Arial"/>
+          <w:sz w:val="22"/>
+          <w:szCs w:val="22"/>
+        </w:rPr>
+      </w:pPr>
+      <w:r>
+        <w:rPr>
+          <w:rFonts w:ascii="Arial" w:hAnsi="Arial" w:cs="Arial"/>
+          <w:sz w:val="22"/>
+          <w:szCs w:val="22"/>
+        </w:rPr>
+        <w:t>Classifier vs Attributes Compartment:</w:t>
       </w:r>
     </w:p>
     <w:p>
@@ -114,32 +327,17 @@
         <w:spacing w:line="360" w:lineRule="auto"/>
         <w:rPr>
           <w:rFonts w:ascii="Arial" w:hAnsi="Arial" w:cs="Arial"/>
-        </w:rPr>
-      </w:pPr>
-      <w:r>
-        <w:rPr>
-          <w:rFonts w:ascii="Arial" w:hAnsi="Arial" w:cs="Arial"/>
-        </w:rPr>
-        <w:t>Agile engineering process: Kanban style</w:t>
-      </w:r>
-    </w:p>
-    <w:p>
-      <w:pPr>
-        <w:pStyle w:val="ListParagraph"/>
-        <w:numPr>
-          <w:ilvl w:val="0"/>
-          <w:numId w:val="4"/>
-        </w:numPr>
-        <w:spacing w:line="360" w:lineRule="auto"/>
-        <w:rPr>
-          <w:rFonts w:ascii="Arial" w:hAnsi="Arial" w:cs="Arial"/>
-        </w:rPr>
-      </w:pPr>
-      <w:r>
-        <w:rPr>
-          <w:rFonts w:ascii="Arial" w:hAnsi="Arial" w:cs="Arial"/>
-        </w:rPr>
-        <w:t>UML Diagrams:</w:t>
+          <w:sz w:val="22"/>
+          <w:szCs w:val="22"/>
+        </w:rPr>
+      </w:pPr>
+      <w:r>
+        <w:rPr>
+          <w:rFonts w:ascii="Arial" w:hAnsi="Arial" w:cs="Arial"/>
+          <w:sz w:val="22"/>
+          <w:szCs w:val="22"/>
+        </w:rPr>
+        <w:t>Tools and API used in the project</w:t>
       </w:r>
     </w:p>
     <w:p>
@@ -150,15 +348,355 @@
           <w:numId w:val="4"/>
         </w:numPr>
         <w:spacing w:line="360" w:lineRule="auto"/>
-        <w:rPr>
-          <w:rFonts w:ascii="Arial" w:hAnsi="Arial" w:cs="Arial"/>
-        </w:rPr>
-      </w:pPr>
-      <w:r>
-        <w:rPr>
-          <w:rFonts w:ascii="Arial" w:hAnsi="Arial" w:cs="Arial"/>
-        </w:rPr>
-        <w:t xml:space="preserve"> Class Diagram</w:t>
+        <w:ind w:left="360" w:hanging="360"/>
+        <w:rPr>
+          <w:rFonts w:ascii="Arial" w:hAnsi="Arial" w:cs="Arial"/>
+          <w:sz w:val="22"/>
+          <w:szCs w:val="22"/>
+        </w:rPr>
+      </w:pPr>
+      <w:r>
+        <w:rPr>
+          <w:rFonts w:ascii="Arial" w:hAnsi="Arial" w:cs="Arial"/>
+          <w:sz w:val="22"/>
+          <w:szCs w:val="22"/>
+        </w:rPr>
+        <w:t xml:space="preserve">Java parse to String API: </w:t>
+      </w:r>
+      <w:proofErr w:type="spellStart"/>
+      <w:r>
+        <w:rPr>
+          <w:rFonts w:ascii="Arial" w:hAnsi="Arial" w:cs="Arial"/>
+          <w:sz w:val="22"/>
+          <w:szCs w:val="22"/>
+        </w:rPr>
+        <w:t>J</w:t>
+      </w:r>
+      <w:r>
+        <w:rPr>
+          <w:rFonts w:ascii="Arial" w:hAnsi="Arial" w:cs="Arial"/>
+          <w:sz w:val="22"/>
+          <w:szCs w:val="22"/>
+        </w:rPr>
+        <w:t>avaParser</w:t>
+      </w:r>
+      <w:proofErr w:type="spellEnd"/>
+      <w:r>
+        <w:rPr>
+          <w:rFonts w:ascii="Arial" w:hAnsi="Arial" w:cs="Arial"/>
+          <w:sz w:val="22"/>
+          <w:szCs w:val="22"/>
+        </w:rPr>
+        <w:t xml:space="preserve"> </w:t>
+      </w:r>
+      <w:hyperlink r:id="rId6" w:history="1">
+        <w:r>
+          <w:rPr>
+            <w:rStyle w:val="Hyperlink"/>
+            <w:rFonts w:ascii="Arial" w:hAnsi="Arial" w:cs="Arial"/>
+            <w:sz w:val="22"/>
+            <w:szCs w:val="22"/>
+          </w:rPr>
+          <w:t>http://javaparser.org/</w:t>
+        </w:r>
+      </w:hyperlink>
+    </w:p>
+    <w:p>
+      <w:pPr>
+        <w:spacing w:line="360" w:lineRule="auto"/>
+        <w:rPr>
+          <w:rFonts w:ascii="Arial" w:hAnsi="Arial" w:cs="Arial"/>
+          <w:sz w:val="22"/>
+          <w:szCs w:val="22"/>
+        </w:rPr>
+      </w:pPr>
+      <w:r>
+        <w:rPr>
+          <w:rFonts w:ascii="Arial" w:hAnsi="Arial" w:cs="Arial"/>
+          <w:sz w:val="22"/>
+          <w:szCs w:val="22"/>
+        </w:rPr>
+        <w:t xml:space="preserve">I have used </w:t>
+      </w:r>
+      <w:proofErr w:type="spellStart"/>
+      <w:r>
+        <w:rPr>
+          <w:rFonts w:ascii="Arial" w:hAnsi="Arial" w:cs="Arial"/>
+          <w:sz w:val="22"/>
+          <w:szCs w:val="22"/>
+        </w:rPr>
+        <w:t>J</w:t>
+      </w:r>
+      <w:r>
+        <w:rPr>
+          <w:rFonts w:ascii="Arial" w:hAnsi="Arial" w:cs="Arial"/>
+          <w:sz w:val="22"/>
+          <w:szCs w:val="22"/>
+        </w:rPr>
+        <w:t>avaParser</w:t>
+      </w:r>
+      <w:proofErr w:type="spellEnd"/>
+      <w:r>
+        <w:rPr>
+          <w:rFonts w:ascii="Arial" w:hAnsi="Arial" w:cs="Arial"/>
+          <w:sz w:val="22"/>
+          <w:szCs w:val="22"/>
+        </w:rPr>
+        <w:t xml:space="preserve"> to parse java code in my first part of project. </w:t>
+      </w:r>
+      <w:proofErr w:type="spellStart"/>
+      <w:r>
+        <w:rPr>
+          <w:rFonts w:ascii="Arial" w:hAnsi="Arial" w:cs="Arial"/>
+          <w:sz w:val="22"/>
+          <w:szCs w:val="22"/>
+        </w:rPr>
+        <w:t>JavaParser</w:t>
+      </w:r>
+      <w:proofErr w:type="spellEnd"/>
+      <w:r>
+        <w:rPr>
+          <w:rFonts w:ascii="Arial" w:hAnsi="Arial" w:cs="Arial"/>
+          <w:sz w:val="22"/>
+          <w:szCs w:val="22"/>
+        </w:rPr>
+        <w:t xml:space="preserve"> </w:t>
+      </w:r>
+      <w:r>
+        <w:rPr>
+          <w:rFonts w:ascii="Arial" w:hAnsi="Arial" w:cs="Arial"/>
+          <w:sz w:val="22"/>
+          <w:szCs w:val="22"/>
+        </w:rPr>
+        <w:t xml:space="preserve">can get an Abstract Syntax Tree (AST) from Java code. </w:t>
+      </w:r>
+      <w:r>
+        <w:rPr>
+          <w:rFonts w:ascii="Arial" w:hAnsi="Arial" w:cs="Arial"/>
+          <w:sz w:val="22"/>
+          <w:szCs w:val="22"/>
+        </w:rPr>
+        <w:t xml:space="preserve">By using this data structure, all components in a piece of Java code can be retrieved, like attribute declaration name, type, method name, return type and so on. </w:t>
+      </w:r>
+    </w:p>
+    <w:p>
+      <w:pPr>
+        <w:spacing w:line="360" w:lineRule="auto"/>
+        <w:rPr>
+          <w:rFonts w:ascii="Arial" w:hAnsi="Arial" w:cs="Arial"/>
+          <w:sz w:val="22"/>
+          <w:szCs w:val="22"/>
+        </w:rPr>
+      </w:pPr>
+      <w:r>
+        <w:rPr>
+          <w:rFonts w:ascii="Arial" w:hAnsi="Arial" w:cs="Arial"/>
+          <w:sz w:val="22"/>
+          <w:szCs w:val="22"/>
+        </w:rPr>
+        <w:t>The Javadoc o</w:t>
+      </w:r>
+      <w:r>
+        <w:rPr>
+          <w:rFonts w:ascii="Arial" w:hAnsi="Arial" w:cs="Arial"/>
+          <w:sz w:val="22"/>
+          <w:szCs w:val="22"/>
+        </w:rPr>
+        <w:t xml:space="preserve">f </w:t>
+      </w:r>
+      <w:proofErr w:type="spellStart"/>
+      <w:r>
+        <w:rPr>
+          <w:rFonts w:ascii="Arial" w:hAnsi="Arial" w:cs="Arial"/>
+          <w:sz w:val="22"/>
+          <w:szCs w:val="22"/>
+        </w:rPr>
+        <w:t>JavaParser</w:t>
+      </w:r>
+      <w:proofErr w:type="spellEnd"/>
+      <w:r>
+        <w:rPr>
+          <w:rFonts w:ascii="Arial" w:hAnsi="Arial" w:cs="Arial"/>
+          <w:sz w:val="22"/>
+          <w:szCs w:val="22"/>
+        </w:rPr>
+        <w:t xml:space="preserve"> can be found here. </w:t>
+      </w:r>
+      <w:hyperlink r:id="rId7" w:history="1">
+        <w:r>
+          <w:rPr>
+            <w:rStyle w:val="Hyperlink"/>
+            <w:rFonts w:ascii="Arial" w:hAnsi="Arial" w:cs="Arial"/>
+            <w:sz w:val="22"/>
+            <w:szCs w:val="22"/>
+          </w:rPr>
+          <w:t>http://www.javadoc.io/doc/com.github.javaparser/javaparser-core/3.1.3</w:t>
+        </w:r>
+      </w:hyperlink>
+    </w:p>
+    <w:p>
+      <w:pPr>
+        <w:spacing w:line="360" w:lineRule="auto"/>
+        <w:rPr>
+          <w:rFonts w:ascii="Arial" w:hAnsi="Arial" w:cs="Arial"/>
+          <w:sz w:val="22"/>
+          <w:szCs w:val="22"/>
+        </w:rPr>
+      </w:pPr>
+      <w:r>
+        <w:rPr>
+          <w:rFonts w:ascii="Arial" w:hAnsi="Arial" w:cs="Arial"/>
+          <w:sz w:val="22"/>
+          <w:szCs w:val="22"/>
+        </w:rPr>
+        <w:t>Some helpful information</w:t>
+      </w:r>
+      <w:r>
+        <w:rPr>
+          <w:rFonts w:ascii="Arial" w:hAnsi="Arial" w:cs="Arial"/>
+          <w:sz w:val="22"/>
+          <w:szCs w:val="22"/>
+        </w:rPr>
+        <w:t xml:space="preserve"> on how to use </w:t>
+      </w:r>
+      <w:proofErr w:type="spellStart"/>
+      <w:r>
+        <w:rPr>
+          <w:rFonts w:ascii="Arial" w:hAnsi="Arial" w:cs="Arial"/>
+          <w:sz w:val="22"/>
+          <w:szCs w:val="22"/>
+        </w:rPr>
+        <w:t>JavaParser</w:t>
+      </w:r>
+      <w:proofErr w:type="spellEnd"/>
+      <w:r>
+        <w:rPr>
+          <w:rFonts w:ascii="Arial" w:hAnsi="Arial" w:cs="Arial"/>
+          <w:sz w:val="22"/>
+          <w:szCs w:val="22"/>
+        </w:rPr>
+        <w:t xml:space="preserve"> </w:t>
+      </w:r>
+      <w:r>
+        <w:rPr>
+          <w:rFonts w:ascii="Arial" w:hAnsi="Arial" w:cs="Arial"/>
+          <w:sz w:val="22"/>
+          <w:szCs w:val="22"/>
+        </w:rPr>
+        <w:t xml:space="preserve">can be found </w:t>
+      </w:r>
+      <w:r>
+        <w:rPr>
+          <w:rFonts w:ascii="Arial" w:hAnsi="Arial" w:cs="Arial"/>
+          <w:sz w:val="22"/>
+          <w:szCs w:val="22"/>
+        </w:rPr>
+        <w:t>here:</w:t>
+      </w:r>
+      <w:r>
+        <w:rPr>
+          <w:rFonts w:ascii="Arial" w:hAnsi="Arial" w:cs="Arial"/>
+          <w:sz w:val="22"/>
+          <w:szCs w:val="22"/>
+        </w:rPr>
+        <w:t xml:space="preserve"> </w:t>
+      </w:r>
+      <w:hyperlink r:id="rId8" w:history="1">
+        <w:r>
+          <w:rPr>
+            <w:rStyle w:val="Hyperlink"/>
+            <w:rFonts w:ascii="Arial" w:hAnsi="Arial" w:cs="Arial"/>
+            <w:sz w:val="22"/>
+            <w:szCs w:val="22"/>
+          </w:rPr>
+          <w:t>https://github.com/javaparser/javaparser/wiki/Manual</w:t>
+        </w:r>
+      </w:hyperlink>
+    </w:p>
+    <w:p>
+      <w:pPr>
+        <w:spacing w:line="360" w:lineRule="auto"/>
+        <w:rPr>
+          <w:rFonts w:ascii="Arial" w:hAnsi="Arial" w:cs="Arial"/>
+          <w:sz w:val="22"/>
+          <w:szCs w:val="22"/>
+        </w:rPr>
+      </w:pPr>
+      <w:r>
+        <w:rPr>
+          <w:rFonts w:ascii="Arial" w:hAnsi="Arial" w:cs="Arial"/>
+          <w:sz w:val="22"/>
+          <w:szCs w:val="22"/>
+        </w:rPr>
+        <w:t xml:space="preserve">To used </w:t>
+      </w:r>
+      <w:proofErr w:type="spellStart"/>
+      <w:r>
+        <w:rPr>
+          <w:rFonts w:ascii="Arial" w:hAnsi="Arial" w:cs="Arial"/>
+          <w:sz w:val="22"/>
+          <w:szCs w:val="22"/>
+        </w:rPr>
+        <w:t>JavaParser</w:t>
+      </w:r>
+      <w:proofErr w:type="spellEnd"/>
+      <w:r>
+        <w:rPr>
+          <w:rFonts w:ascii="Arial" w:hAnsi="Arial" w:cs="Arial"/>
+          <w:sz w:val="22"/>
+          <w:szCs w:val="22"/>
+        </w:rPr>
+        <w:t xml:space="preserve">, I have downloaded the </w:t>
+      </w:r>
+      <w:r>
+        <w:rPr>
+          <w:rFonts w:ascii="Arial" w:hAnsi="Arial" w:cs="Arial"/>
+          <w:sz w:val="22"/>
+          <w:szCs w:val="22"/>
+        </w:rPr>
+        <w:t>javaparser-core-3.1.0-beta.2</w:t>
+      </w:r>
+      <w:r>
+        <w:rPr>
+          <w:rFonts w:ascii="Arial" w:hAnsi="Arial" w:cs="Arial"/>
+          <w:sz w:val="22"/>
+          <w:szCs w:val="22"/>
+        </w:rPr>
+        <w:t xml:space="preserve">.jar and and to my </w:t>
+      </w:r>
+      <w:proofErr w:type="spellStart"/>
+      <w:r>
+        <w:rPr>
+          <w:rFonts w:ascii="Arial" w:hAnsi="Arial" w:cs="Arial"/>
+          <w:sz w:val="22"/>
+          <w:szCs w:val="22"/>
+        </w:rPr>
+        <w:t>Intellj</w:t>
+      </w:r>
+      <w:proofErr w:type="spellEnd"/>
+      <w:r>
+        <w:rPr>
+          <w:rFonts w:ascii="Arial" w:hAnsi="Arial" w:cs="Arial"/>
+          <w:sz w:val="22"/>
+          <w:szCs w:val="22"/>
+        </w:rPr>
+        <w:t xml:space="preserve"> IDE for </w:t>
+      </w:r>
+      <w:r>
+        <w:rPr>
+          <w:rFonts w:ascii="Arial" w:hAnsi="Arial" w:cs="Arial"/>
+          <w:sz w:val="22"/>
+          <w:szCs w:val="22"/>
+        </w:rPr>
+        <w:t>code implementation</w:t>
+      </w:r>
+      <w:r>
+        <w:rPr>
+          <w:rFonts w:ascii="Arial" w:hAnsi="Arial" w:cs="Arial"/>
+          <w:sz w:val="22"/>
+          <w:szCs w:val="22"/>
+        </w:rPr>
+        <w:t xml:space="preserve">.  </w:t>
       </w:r>
     </w:p>
     <w:p>
@@ -169,97 +707,216 @@
           <w:numId w:val="4"/>
         </w:numPr>
         <w:spacing w:line="360" w:lineRule="auto"/>
-        <w:rPr>
-          <w:rFonts w:ascii="Arial" w:hAnsi="Arial" w:cs="Arial"/>
-        </w:rPr>
-      </w:pPr>
-      <w:r>
-        <w:rPr>
-          <w:rFonts w:ascii="Arial" w:hAnsi="Arial" w:cs="Arial"/>
-        </w:rPr>
-        <w:t xml:space="preserve"> Activity Diagram</w:t>
+        <w:ind w:left="270" w:hanging="270"/>
+        <w:rPr>
+          <w:rFonts w:ascii="Arial" w:hAnsi="Arial" w:cs="Arial"/>
+          <w:sz w:val="22"/>
+          <w:szCs w:val="22"/>
+        </w:rPr>
+      </w:pPr>
+      <w:r>
+        <w:rPr>
+          <w:rFonts w:ascii="Arial" w:hAnsi="Arial" w:cs="Arial"/>
+          <w:sz w:val="22"/>
+          <w:szCs w:val="22"/>
+        </w:rPr>
+        <w:t xml:space="preserve">String parse to UML diagram API: </w:t>
+      </w:r>
+      <w:proofErr w:type="spellStart"/>
+      <w:r>
+        <w:rPr>
+          <w:rFonts w:ascii="Arial" w:hAnsi="Arial" w:cs="Arial"/>
+          <w:sz w:val="22"/>
+          <w:szCs w:val="22"/>
+        </w:rPr>
+        <w:t>plantUML</w:t>
+      </w:r>
+      <w:proofErr w:type="spellEnd"/>
+      <w:r>
+        <w:rPr>
+          <w:rFonts w:ascii="Arial" w:hAnsi="Arial" w:cs="Arial"/>
+          <w:sz w:val="22"/>
+          <w:szCs w:val="22"/>
+        </w:rPr>
+        <w:t xml:space="preserve"> </w:t>
+      </w:r>
+      <w:hyperlink r:id="rId9" w:history="1">
+        <w:r>
+          <w:rPr>
+            <w:rStyle w:val="Hyperlink"/>
+            <w:rFonts w:ascii="Arial" w:hAnsi="Arial" w:cs="Arial"/>
+            <w:sz w:val="22"/>
+            <w:szCs w:val="22"/>
+          </w:rPr>
+          <w:t>http://plantuml.com</w:t>
+        </w:r>
+      </w:hyperlink>
+      <w:r>
+        <w:rPr>
+          <w:rFonts w:ascii="Arial" w:hAnsi="Arial" w:cs="Arial"/>
+          <w:sz w:val="22"/>
+          <w:szCs w:val="22"/>
+        </w:rPr>
+        <w:t xml:space="preserve"> </w:t>
       </w:r>
     </w:p>
     <w:p>
       <w:pPr>
-        <w:pStyle w:val="ListParagraph"/>
-        <w:numPr>
-          <w:ilvl w:val="0"/>
-          <w:numId w:val="4"/>
-        </w:numPr>
         <w:spacing w:line="360" w:lineRule="auto"/>
         <w:rPr>
           <w:rFonts w:ascii="Arial" w:hAnsi="Arial" w:cs="Arial"/>
-        </w:rPr>
-      </w:pPr>
-      <w:r>
-        <w:rPr>
-          <w:rFonts w:ascii="Arial" w:hAnsi="Arial" w:cs="Arial"/>
-        </w:rPr>
-        <w:t>Tools and API adopted:</w:t>
+          <w:sz w:val="22"/>
+          <w:szCs w:val="22"/>
+        </w:rPr>
+      </w:pPr>
+      <w:r>
+        <w:rPr>
+          <w:rFonts w:ascii="Arial" w:hAnsi="Arial" w:cs="Arial"/>
+          <w:sz w:val="22"/>
+          <w:szCs w:val="22"/>
+        </w:rPr>
+        <w:t xml:space="preserve">I have chosen </w:t>
+      </w:r>
+      <w:proofErr w:type="spellStart"/>
+      <w:r>
+        <w:rPr>
+          <w:rFonts w:ascii="Arial" w:hAnsi="Arial" w:cs="Arial"/>
+          <w:sz w:val="22"/>
+          <w:szCs w:val="22"/>
+        </w:rPr>
+        <w:t>plantUML</w:t>
+      </w:r>
+      <w:proofErr w:type="spellEnd"/>
+      <w:r>
+        <w:rPr>
+          <w:rFonts w:ascii="Arial" w:hAnsi="Arial" w:cs="Arial"/>
+          <w:sz w:val="22"/>
+          <w:szCs w:val="22"/>
+        </w:rPr>
+        <w:t xml:space="preserve"> tool to implement my output to UML diagram. </w:t>
+      </w:r>
+      <w:r>
+        <w:rPr>
+          <w:rFonts w:ascii="Arial" w:hAnsi="Arial" w:cs="Arial"/>
+          <w:sz w:val="22"/>
+          <w:szCs w:val="22"/>
+        </w:rPr>
+        <w:t>I have downloaded plantuml.jar and add</w:t>
+      </w:r>
+      <w:r>
+        <w:rPr>
+          <w:rFonts w:ascii="Arial" w:hAnsi="Arial" w:cs="Arial"/>
+          <w:sz w:val="22"/>
+          <w:szCs w:val="22"/>
+        </w:rPr>
+        <w:t>ed</w:t>
+      </w:r>
+      <w:r>
+        <w:rPr>
+          <w:rFonts w:ascii="Arial" w:hAnsi="Arial" w:cs="Arial"/>
+          <w:sz w:val="22"/>
+          <w:szCs w:val="22"/>
+        </w:rPr>
+        <w:t xml:space="preserve"> it to my </w:t>
+      </w:r>
+      <w:proofErr w:type="spellStart"/>
+      <w:r>
+        <w:rPr>
+          <w:rFonts w:ascii="Arial" w:hAnsi="Arial" w:cs="Arial"/>
+          <w:sz w:val="22"/>
+          <w:szCs w:val="22"/>
+        </w:rPr>
+        <w:t>Intellj</w:t>
+      </w:r>
+      <w:proofErr w:type="spellEnd"/>
+      <w:r>
+        <w:rPr>
+          <w:rFonts w:ascii="Arial" w:hAnsi="Arial" w:cs="Arial"/>
+          <w:sz w:val="22"/>
+          <w:szCs w:val="22"/>
+        </w:rPr>
+        <w:t xml:space="preserve"> IDE for code implementation.</w:t>
       </w:r>
     </w:p>
     <w:p>
       <w:pPr>
-        <w:pStyle w:val="ListParagraph"/>
-        <w:numPr>
-          <w:ilvl w:val="1"/>
-          <w:numId w:val="4"/>
-        </w:numPr>
         <w:spacing w:line="360" w:lineRule="auto"/>
         <w:rPr>
-          <w:rFonts w:ascii="Arial" w:hAnsi="Arial" w:cs="Arial"/>
-        </w:rPr>
-      </w:pPr>
-      <w:r>
-        <w:rPr>
-          <w:rFonts w:ascii="Arial" w:hAnsi="Arial" w:cs="Arial"/>
-        </w:rPr>
-        <w:t xml:space="preserve"> Java parse to String API: </w:t>
+          <w:rFonts w:ascii="Arial" w:hAnsi="Arial" w:cs="Arial" w:hint="eastAsia"/>
+          <w:sz w:val="22"/>
+          <w:szCs w:val="22"/>
+        </w:rPr>
+      </w:pPr>
+      <w:r>
+        <w:rPr>
+          <w:rFonts w:ascii="Arial" w:hAnsi="Arial" w:cs="Arial"/>
+          <w:sz w:val="22"/>
+          <w:szCs w:val="22"/>
+        </w:rPr>
+        <w:t xml:space="preserve">All string inputs for </w:t>
       </w:r>
       <w:proofErr w:type="spellStart"/>
       <w:r>
         <w:rPr>
           <w:rFonts w:ascii="Arial" w:hAnsi="Arial" w:cs="Arial"/>
-        </w:rPr>
-        <w:t>javaParser</w:t>
+          <w:sz w:val="22"/>
+          <w:szCs w:val="22"/>
+        </w:rPr>
+        <w:t>plantuml</w:t>
       </w:r>
       <w:proofErr w:type="spellEnd"/>
-    </w:p>
-    <w:p>
-      <w:pPr>
-        <w:pStyle w:val="ListParagraph"/>
-        <w:numPr>
-          <w:ilvl w:val="1"/>
-          <w:numId w:val="4"/>
-        </w:numPr>
-        <w:spacing w:line="360" w:lineRule="auto"/>
-        <w:rPr>
-          <w:rFonts w:ascii="Arial" w:hAnsi="Arial" w:cs="Arial"/>
-        </w:rPr>
-      </w:pPr>
-      <w:r>
-        <w:rPr>
-          <w:rFonts w:ascii="Arial" w:hAnsi="Arial" w:cs="Arial"/>
-        </w:rPr>
-        <w:t>String parse to UML diagram API</w:t>
-      </w:r>
-      <w:r>
-        <w:rPr>
-          <w:rFonts w:ascii="Arial" w:hAnsi="Arial" w:cs="Arial"/>
-        </w:rPr>
-        <w:t xml:space="preserve">: </w:t>
+      <w:r>
+        <w:rPr>
+          <w:rFonts w:ascii="Arial" w:hAnsi="Arial" w:cs="Arial"/>
+          <w:sz w:val="22"/>
+          <w:szCs w:val="22"/>
+        </w:rPr>
+        <w:t xml:space="preserve"> must start with </w:t>
+      </w:r>
+      <w:r>
+        <w:rPr>
+          <w:rFonts w:ascii="Arial" w:hAnsi="Arial" w:cs="Arial"/>
+          <w:sz w:val="22"/>
+          <w:szCs w:val="22"/>
+        </w:rPr>
+        <w:t>@</w:t>
       </w:r>
       <w:proofErr w:type="spellStart"/>
       <w:r>
         <w:rPr>
           <w:rFonts w:ascii="Arial" w:hAnsi="Arial" w:cs="Arial"/>
-        </w:rPr>
-        <w:t>plantUML</w:t>
-      </w:r>
-      <w:bookmarkStart w:id="0" w:name="_GoBack"/>
-      <w:bookmarkEnd w:id="0"/>
+          <w:sz w:val="22"/>
+          <w:szCs w:val="22"/>
+        </w:rPr>
+        <w:t>startuml</w:t>
+      </w:r>
       <w:proofErr w:type="spellEnd"/>
+      <w:r>
+        <w:rPr>
+          <w:rFonts w:ascii="Arial" w:hAnsi="Arial" w:cs="Arial"/>
+          <w:sz w:val="22"/>
+          <w:szCs w:val="22"/>
+        </w:rPr>
+        <w:t xml:space="preserve"> and end with @</w:t>
+      </w:r>
+      <w:proofErr w:type="spellStart"/>
+      <w:r>
+        <w:rPr>
+          <w:rFonts w:ascii="Arial" w:hAnsi="Arial" w:cs="Arial"/>
+          <w:sz w:val="22"/>
+          <w:szCs w:val="22"/>
+        </w:rPr>
+        <w:t>enduml</w:t>
+      </w:r>
+      <w:proofErr w:type="spellEnd"/>
+      <w:r>
+        <w:rPr>
+          <w:rFonts w:ascii="Arial" w:hAnsi="Arial" w:cs="Arial"/>
+          <w:sz w:val="22"/>
+          <w:szCs w:val="22"/>
+        </w:rPr>
+        <w:t xml:space="preserve">. I choose output image format is SVG, which is supported by all modern browsers and can be zoomed in and out without losing resolution. </w:t>
+      </w:r>
     </w:p>
     <w:sectPr>
       <w:pgSz w:w="12240" w:h="15840"/>
@@ -274,6 +931,173 @@
 <file path=word/numbering.xml><?xml version="1.0" encoding="utf-8"?>
 <w:numbering xmlns:wpc="http://schemas.microsoft.com/office/word/2010/wordprocessingCanvas" xmlns:mo="http://schemas.microsoft.com/office/mac/office/2008/main" xmlns:mc="http://schemas.openxmlformats.org/markup-compatibility/2006" xmlns:mv="urn:schemas-microsoft-com:mac:vml" xmlns:o="urn:schemas-microsoft-com:office:office" xmlns:r="http://schemas.openxmlformats.org/officeDocument/2006/relationships" xmlns:m="http://schemas.openxmlformats.org/officeDocument/2006/math" xmlns:v="urn:schemas-microsoft-com:vml" xmlns:wp14="http://schemas.microsoft.com/office/word/2010/wordprocessingDrawing" xmlns:wp="http://schemas.openxmlformats.org/drawingml/2006/wordprocessingDrawing" xmlns:w10="urn:schemas-microsoft-com:office:word" xmlns:w="http://schemas.openxmlformats.org/wordprocessingml/2006/main" xmlns:w14="http://schemas.microsoft.com/office/word/2010/wordml" xmlns:w15="http://schemas.microsoft.com/office/word/2012/wordml" xmlns:wpg="http://schemas.microsoft.com/office/word/2010/wordprocessingGroup" xmlns:wpi="http://schemas.microsoft.com/office/word/2010/wordprocessingInk" xmlns:wne="http://schemas.microsoft.com/office/word/2006/wordml" xmlns:wps="http://schemas.microsoft.com/office/word/2010/wordprocessingShape" mc:Ignorable="w14 w15 wp14">
   <w:abstractNum w:abstractNumId="0">
+    <w:nsid w:val="00000001"/>
+    <w:multiLevelType w:val="hybridMultilevel"/>
+    <w:tmpl w:val="00000001"/>
+    <w:lvl w:ilvl="0" w:tplc="00000001">
+      <w:start w:val="1"/>
+      <w:numFmt w:val="bullet"/>
+      <w:lvlText w:val="•"/>
+      <w:lvlJc w:val="left"/>
+      <w:pPr>
+        <w:ind w:left="720" w:hanging="360"/>
+      </w:pPr>
+    </w:lvl>
+    <w:lvl w:ilvl="1" w:tplc="FFFFFFFF">
+      <w:numFmt w:val="decimal"/>
+      <w:lvlText w:val=""/>
+      <w:lvlJc w:val="left"/>
+    </w:lvl>
+    <w:lvl w:ilvl="2" w:tplc="FFFFFFFF">
+      <w:numFmt w:val="decimal"/>
+      <w:lvlText w:val=""/>
+      <w:lvlJc w:val="left"/>
+    </w:lvl>
+    <w:lvl w:ilvl="3" w:tplc="FFFFFFFF">
+      <w:numFmt w:val="decimal"/>
+      <w:lvlText w:val=""/>
+      <w:lvlJc w:val="left"/>
+    </w:lvl>
+    <w:lvl w:ilvl="4" w:tplc="FFFFFFFF">
+      <w:numFmt w:val="decimal"/>
+      <w:lvlText w:val=""/>
+      <w:lvlJc w:val="left"/>
+    </w:lvl>
+    <w:lvl w:ilvl="5" w:tplc="FFFFFFFF">
+      <w:numFmt w:val="decimal"/>
+      <w:lvlText w:val=""/>
+      <w:lvlJc w:val="left"/>
+    </w:lvl>
+    <w:lvl w:ilvl="6" w:tplc="FFFFFFFF">
+      <w:numFmt w:val="decimal"/>
+      <w:lvlText w:val=""/>
+      <w:lvlJc w:val="left"/>
+    </w:lvl>
+    <w:lvl w:ilvl="7" w:tplc="FFFFFFFF">
+      <w:numFmt w:val="decimal"/>
+      <w:lvlText w:val=""/>
+      <w:lvlJc w:val="left"/>
+    </w:lvl>
+    <w:lvl w:ilvl="8" w:tplc="FFFFFFFF">
+      <w:numFmt w:val="decimal"/>
+      <w:lvlText w:val=""/>
+      <w:lvlJc w:val="left"/>
+    </w:lvl>
+  </w:abstractNum>
+  <w:abstractNum w:abstractNumId="1">
+    <w:nsid w:val="1E1C4EB3"/>
+    <w:multiLevelType w:val="hybridMultilevel"/>
+    <w:tmpl w:val="C9B8208C"/>
+    <w:lvl w:ilvl="0" w:tplc="04090001">
+      <w:start w:val="1"/>
+      <w:numFmt w:val="bullet"/>
+      <w:lvlText w:val=""/>
+      <w:lvlJc w:val="left"/>
+      <w:pPr>
+        <w:ind w:left="720" w:hanging="360"/>
+      </w:pPr>
+      <w:rPr>
+        <w:rFonts w:ascii="Symbol" w:hAnsi="Symbol" w:hint="default"/>
+      </w:rPr>
+    </w:lvl>
+    <w:lvl w:ilvl="1" w:tplc="04090003" w:tentative="1">
+      <w:start w:val="1"/>
+      <w:numFmt w:val="bullet"/>
+      <w:lvlText w:val="o"/>
+      <w:lvlJc w:val="left"/>
+      <w:pPr>
+        <w:ind w:left="1440" w:hanging="360"/>
+      </w:pPr>
+      <w:rPr>
+        <w:rFonts w:ascii="Courier New" w:hAnsi="Courier New" w:cs="Courier New" w:hint="default"/>
+      </w:rPr>
+    </w:lvl>
+    <w:lvl w:ilvl="2" w:tplc="04090005" w:tentative="1">
+      <w:start w:val="1"/>
+      <w:numFmt w:val="bullet"/>
+      <w:lvlText w:val=""/>
+      <w:lvlJc w:val="left"/>
+      <w:pPr>
+        <w:ind w:left="2160" w:hanging="360"/>
+      </w:pPr>
+      <w:rPr>
+        <w:rFonts w:ascii="Wingdings" w:hAnsi="Wingdings" w:hint="default"/>
+      </w:rPr>
+    </w:lvl>
+    <w:lvl w:ilvl="3" w:tplc="04090001" w:tentative="1">
+      <w:start w:val="1"/>
+      <w:numFmt w:val="bullet"/>
+      <w:lvlText w:val=""/>
+      <w:lvlJc w:val="left"/>
+      <w:pPr>
+        <w:ind w:left="2880" w:hanging="360"/>
+      </w:pPr>
+      <w:rPr>
+        <w:rFonts w:ascii="Symbol" w:hAnsi="Symbol" w:hint="default"/>
+      </w:rPr>
+    </w:lvl>
+    <w:lvl w:ilvl="4" w:tplc="04090003" w:tentative="1">
+      <w:start w:val="1"/>
+      <w:numFmt w:val="bullet"/>
+      <w:lvlText w:val="o"/>
+      <w:lvlJc w:val="left"/>
+      <w:pPr>
+        <w:ind w:left="3600" w:hanging="360"/>
+      </w:pPr>
+      <w:rPr>
+        <w:rFonts w:ascii="Courier New" w:hAnsi="Courier New" w:cs="Courier New" w:hint="default"/>
+      </w:rPr>
+    </w:lvl>
+    <w:lvl w:ilvl="5" w:tplc="04090005" w:tentative="1">
+      <w:start w:val="1"/>
+      <w:numFmt w:val="bullet"/>
+      <w:lvlText w:val=""/>
+      <w:lvlJc w:val="left"/>
+      <w:pPr>
+        <w:ind w:left="4320" w:hanging="360"/>
+      </w:pPr>
+      <w:rPr>
+        <w:rFonts w:ascii="Wingdings" w:hAnsi="Wingdings" w:hint="default"/>
+      </w:rPr>
+    </w:lvl>
+    <w:lvl w:ilvl="6" w:tplc="04090001" w:tentative="1">
+      <w:start w:val="1"/>
+      <w:numFmt w:val="bullet"/>
+      <w:lvlText w:val=""/>
+      <w:lvlJc w:val="left"/>
+      <w:pPr>
+        <w:ind w:left="5040" w:hanging="360"/>
+      </w:pPr>
+      <w:rPr>
+        <w:rFonts w:ascii="Symbol" w:hAnsi="Symbol" w:hint="default"/>
+      </w:rPr>
+    </w:lvl>
+    <w:lvl w:ilvl="7" w:tplc="04090003" w:tentative="1">
+      <w:start w:val="1"/>
+      <w:numFmt w:val="bullet"/>
+      <w:lvlText w:val="o"/>
+      <w:lvlJc w:val="left"/>
+      <w:pPr>
+        <w:ind w:left="5760" w:hanging="360"/>
+      </w:pPr>
+      <w:rPr>
+        <w:rFonts w:ascii="Courier New" w:hAnsi="Courier New" w:cs="Courier New" w:hint="default"/>
+      </w:rPr>
+    </w:lvl>
+    <w:lvl w:ilvl="8" w:tplc="04090005" w:tentative="1">
+      <w:start w:val="1"/>
+      <w:numFmt w:val="bullet"/>
+      <w:lvlText w:val=""/>
+      <w:lvlJc w:val="left"/>
+      <w:pPr>
+        <w:ind w:left="6480" w:hanging="360"/>
+      </w:pPr>
+      <w:rPr>
+        <w:rFonts w:ascii="Wingdings" w:hAnsi="Wingdings" w:hint="default"/>
+      </w:rPr>
+    </w:lvl>
+  </w:abstractNum>
+  <w:abstractNum w:abstractNumId="2">
     <w:nsid w:val="28A16E6C"/>
     <w:multiLevelType w:val="multilevel"/>
     <w:tmpl w:val="0409001F"/>
@@ -359,7 +1183,7 @@
       </w:pPr>
     </w:lvl>
   </w:abstractNum>
-  <w:abstractNum w:abstractNumId="1">
+  <w:abstractNum w:abstractNumId="3">
     <w:nsid w:val="499C1A20"/>
     <w:multiLevelType w:val="hybridMultilevel"/>
     <w:tmpl w:val="E2D81F42"/>
@@ -448,7 +1272,7 @@
       </w:pPr>
     </w:lvl>
   </w:abstractNum>
-  <w:abstractNum w:abstractNumId="2">
+  <w:abstractNum w:abstractNumId="4">
     <w:nsid w:val="77EE34BF"/>
     <w:multiLevelType w:val="hybridMultilevel"/>
     <w:tmpl w:val="F544BC1E"/>
@@ -537,7 +1361,7 @@
       </w:pPr>
     </w:lvl>
   </w:abstractNum>
-  <w:abstractNum w:abstractNumId="3">
+  <w:abstractNum w:abstractNumId="5">
     <w:nsid w:val="7D2B2571"/>
     <w:multiLevelType w:val="multilevel"/>
     <w:tmpl w:val="0409001F"/>
@@ -624,15 +1448,21 @@
     </w:lvl>
   </w:abstractNum>
   <w:num w:numId="1">
+    <w:abstractNumId w:val="4"/>
+  </w:num>
+  <w:num w:numId="2">
+    <w:abstractNumId w:val="3"/>
+  </w:num>
+  <w:num w:numId="3">
+    <w:abstractNumId w:val="5"/>
+  </w:num>
+  <w:num w:numId="4">
     <w:abstractNumId w:val="2"/>
   </w:num>
-  <w:num w:numId="2">
+  <w:num w:numId="5">
     <w:abstractNumId w:val="1"/>
   </w:num>
-  <w:num w:numId="3">
-    <w:abstractNumId w:val="3"/>
-  </w:num>
-  <w:num w:numId="4">
+  <w:num w:numId="6">
     <w:abstractNumId w:val="0"/>
   </w:num>
 </w:numbering>
@@ -1075,6 +1905,29 @@
       <w:contextualSpacing/>
     </w:pPr>
   </w:style>
+  <w:style w:type="character" w:styleId="Hyperlink">
+    <w:name w:val="Hyperlink"/>
+    <w:basedOn w:val="DefaultParagraphFont"/>
+    <w:uiPriority w:val="99"/>
+    <w:unhideWhenUsed/>
+    <w:rsid w:val="00C56722"/>
+    <w:rPr>
+      <w:color w:val="0563C1" w:themeColor="hyperlink"/>
+      <w:u w:val="single"/>
+    </w:rPr>
+  </w:style>
+  <w:style w:type="character" w:styleId="FollowedHyperlink">
+    <w:name w:val="FollowedHyperlink"/>
+    <w:basedOn w:val="DefaultParagraphFont"/>
+    <w:uiPriority w:val="99"/>
+    <w:semiHidden/>
+    <w:unhideWhenUsed/>
+    <w:rsid w:val="0018518D"/>
+    <w:rPr>
+      <w:color w:val="954F72" w:themeColor="followedHyperlink"/>
+      <w:u w:val="single"/>
+    </w:rPr>
+  </w:style>
 </w:styles>
 </file>
 
